--- a/support/sp4_usability_test_instructions.docx
+++ b/support/sp4_usability_test_instructions.docx
@@ -10,74 +10,27 @@
         </w:rPr>
       </w:pPr>
       <w:r>
-        <w:t xml:space="preserve">Web Site Development – ACW1 SP4 - </w:t>
-      </w:r>
-      <w:r>
-        <w:t>Usability</w:t>
-      </w:r>
-      <w:r>
-        <w:t xml:space="preserve"> Testing</w:t>
-      </w:r>
-      <w:r>
-        <w:t xml:space="preserve"> Sessions – </w:t>
-      </w:r>
-      <w:r>
-        <w:rPr>
-          <w:rFonts w:ascii="Arial" w:hAnsi="Arial" w:cs="Arial"/>
-          <w:spacing w:val="-3"/>
-        </w:rPr>
-        <w:t xml:space="preserve">Friday </w:t>
-      </w:r>
-      <w:r>
-        <w:rPr>
-          <w:rFonts w:ascii="Arial" w:hAnsi="Arial" w:cs="Arial"/>
-          <w:spacing w:val="-3"/>
+        <w:t>A</w:t>
+      </w:r>
+      <w:r>
+        <w:rPr>
           <w:lang w:val="en-GB"/>
         </w:rPr>
-        <w:t>15</w:t>
-      </w:r>
-      <w:proofErr w:type="spellStart"/>
-      <w:r>
-        <w:rPr>
-          <w:rFonts w:ascii="Arial" w:hAnsi="Arial" w:cs="Arial"/>
-          <w:spacing w:val="-3"/>
-          <w:vertAlign w:val="superscript"/>
-        </w:rPr>
-        <w:t>t</w:t>
-      </w:r>
-      <w:r>
-        <w:rPr>
-          <w:rFonts w:ascii="Arial" w:hAnsi="Arial" w:cs="Arial"/>
-          <w:spacing w:val="-3"/>
-          <w:vertAlign w:val="superscript"/>
-          <w:lang w:val="en-GB"/>
-        </w:rPr>
-        <w:t>h</w:t>
-      </w:r>
-      <w:proofErr w:type="spellEnd"/>
-      <w:r>
-        <w:rPr>
-          <w:rFonts w:ascii="Arial" w:hAnsi="Arial" w:cs="Arial"/>
-          <w:spacing w:val="-3"/>
-        </w:rPr>
-        <w:t xml:space="preserve"> </w:t>
+        <w:t>ssessment 1</w:t>
       </w:r>
       <w:bookmarkStart w:id="0" w:name="_GoBack"/>
       <w:bookmarkEnd w:id="0"/>
       <w:r>
-        <w:rPr>
-          <w:rFonts w:ascii="Arial" w:hAnsi="Arial" w:cs="Arial"/>
-          <w:spacing w:val="-3"/>
-        </w:rPr>
-        <w:t>March 201</w:t>
-      </w:r>
-      <w:r>
-        <w:rPr>
-          <w:rFonts w:ascii="Arial" w:hAnsi="Arial" w:cs="Arial"/>
-          <w:spacing w:val="-3"/>
-          <w:lang w:val="en-GB"/>
-        </w:rPr>
-        <w:t>9</w:t>
+        <w:t xml:space="preserve"> SP4 - </w:t>
+      </w:r>
+      <w:r>
+        <w:t>Usability</w:t>
+      </w:r>
+      <w:r>
+        <w:t xml:space="preserve"> Testing</w:t>
+      </w:r>
+      <w:r>
+        <w:t xml:space="preserve"> Sessions </w:t>
       </w:r>
     </w:p>
     <w:p>
@@ -527,21 +480,7 @@
         <w:rPr>
           <w:rFonts w:ascii="Arial" w:hAnsi="Arial" w:cs="Arial"/>
         </w:rPr>
-        <w:t xml:space="preserve">Scenario – you are trying to manage an Info </w:t>
-      </w:r>
-      <w:proofErr w:type="spellStart"/>
-      <w:r>
-        <w:rPr>
-          <w:rFonts w:ascii="Arial" w:hAnsi="Arial" w:cs="Arial"/>
-        </w:rPr>
-        <w:t>Comms</w:t>
-      </w:r>
-      <w:proofErr w:type="spellEnd"/>
-      <w:r>
-        <w:rPr>
-          <w:rFonts w:ascii="Arial" w:hAnsi="Arial" w:cs="Arial"/>
-        </w:rPr>
-        <w:t xml:space="preserve"> student conference at MMU.</w:t>
+        <w:t>Scenario – you are trying to manage an Info Comms student conference at MMU.</w:t>
       </w:r>
     </w:p>
     <w:p>
@@ -577,21 +516,7 @@
         <w:rPr>
           <w:rFonts w:ascii="Arial" w:hAnsi="Arial" w:cs="Arial"/>
         </w:rPr>
-        <w:t xml:space="preserve">MMU offers for Info </w:t>
-      </w:r>
-      <w:proofErr w:type="spellStart"/>
-      <w:r>
-        <w:rPr>
-          <w:rFonts w:ascii="Arial" w:hAnsi="Arial" w:cs="Arial"/>
-        </w:rPr>
-        <w:t>Comms</w:t>
-      </w:r>
-      <w:proofErr w:type="spellEnd"/>
-      <w:r>
-        <w:rPr>
-          <w:rFonts w:ascii="Arial" w:hAnsi="Arial" w:cs="Arial"/>
-        </w:rPr>
-        <w:t xml:space="preserve"> students.</w:t>
+        <w:t>MMU offers for Info Comms students.</w:t>
       </w:r>
     </w:p>
     <w:p>
@@ -1133,7 +1058,13 @@
         <w:rPr>
           <w:rFonts w:ascii="Arial" w:hAnsi="Arial" w:cs="Arial"/>
         </w:rPr>
-        <w:t xml:space="preserve"> have some (if not all) of t</w:t>
+        <w:t xml:space="preserve"> have some (</w:t>
+      </w:r>
+      <w:r>
+        <w:rPr>
+          <w:rFonts w:ascii="Arial" w:hAnsi="Arial" w:cs="Arial"/>
+        </w:rPr>
+        <w:t>not all) of t</w:t>
       </w:r>
       <w:r>
         <w:rPr>
@@ -1400,7 +1331,7 @@
         <w:rPr>
           <w:rFonts w:ascii="Arial" w:hAnsi="Arial" w:cs="Arial"/>
         </w:rPr>
-        <w:t>Morae</w:t>
+        <w:t>screen capture software</w:t>
       </w:r>
       <w:r>
         <w:rPr>
@@ -2289,6 +2220,14 @@
     </w:p>
     <w:p>
       <w:pPr>
+        <w:pStyle w:val="ListParagraph"/>
+        <w:rPr>
+          <w:rFonts w:ascii="Arial" w:hAnsi="Arial" w:cs="Arial"/>
+        </w:rPr>
+      </w:pPr>
+    </w:p>
+    <w:p>
+      <w:pPr>
         <w:numPr>
           <w:ilvl w:val="0"/>
           <w:numId w:val="15"/>
@@ -2303,7 +2242,6 @@
         <w:rPr>
           <w:rFonts w:ascii="Arial" w:hAnsi="Arial" w:cs="Arial"/>
         </w:rPr>
-        <w:lastRenderedPageBreak/>
         <w:t xml:space="preserve">Give </w:t>
       </w:r>
       <w:r>
@@ -6883,6 +6821,17 @@
       <w:u w:val="single"/>
     </w:rPr>
   </w:style>
+  <w:style w:type="paragraph" w:styleId="ListParagraph">
+    <w:name w:val="List Paragraph"/>
+    <w:basedOn w:val="Normal"/>
+    <w:uiPriority w:val="34"/>
+    <w:qFormat/>
+    <w:rsid w:val="00044A4D"/>
+    <w:pPr>
+      <w:ind w:left="720"/>
+      <w:contextualSpacing/>
+    </w:pPr>
+  </w:style>
 </w:styles>
 </file>
 

--- a/support/sp4_usability_test_instructions.docx
+++ b/support/sp4_usability_test_instructions.docx
@@ -18,8 +18,6 @@
         </w:rPr>
         <w:t>ssessment 1</w:t>
       </w:r>
-      <w:bookmarkStart w:id="0" w:name="_GoBack"/>
-      <w:bookmarkEnd w:id="0"/>
       <w:r>
         <w:t xml:space="preserve"> SP4 - </w:t>
       </w:r>
@@ -480,7 +478,21 @@
         <w:rPr>
           <w:rFonts w:ascii="Arial" w:hAnsi="Arial" w:cs="Arial"/>
         </w:rPr>
-        <w:t>Scenario – you are trying to manage an Info Comms student conference at MMU.</w:t>
+        <w:t xml:space="preserve">Scenario – you are trying to manage an Info </w:t>
+      </w:r>
+      <w:proofErr w:type="spellStart"/>
+      <w:r>
+        <w:rPr>
+          <w:rFonts w:ascii="Arial" w:hAnsi="Arial" w:cs="Arial"/>
+        </w:rPr>
+        <w:t>Comms</w:t>
+      </w:r>
+      <w:proofErr w:type="spellEnd"/>
+      <w:r>
+        <w:rPr>
+          <w:rFonts w:ascii="Arial" w:hAnsi="Arial" w:cs="Arial"/>
+        </w:rPr>
+        <w:t xml:space="preserve"> student conference at MMU.</w:t>
       </w:r>
     </w:p>
     <w:p>
@@ -516,7 +528,21 @@
         <w:rPr>
           <w:rFonts w:ascii="Arial" w:hAnsi="Arial" w:cs="Arial"/>
         </w:rPr>
-        <w:t>MMU offers for Info Comms students.</w:t>
+        <w:t xml:space="preserve">MMU offers for Info </w:t>
+      </w:r>
+      <w:proofErr w:type="spellStart"/>
+      <w:r>
+        <w:rPr>
+          <w:rFonts w:ascii="Arial" w:hAnsi="Arial" w:cs="Arial"/>
+        </w:rPr>
+        <w:t>Comms</w:t>
+      </w:r>
+      <w:proofErr w:type="spellEnd"/>
+      <w:r>
+        <w:rPr>
+          <w:rFonts w:ascii="Arial" w:hAnsi="Arial" w:cs="Arial"/>
+        </w:rPr>
+        <w:t xml:space="preserve"> students.</w:t>
       </w:r>
     </w:p>
     <w:p>
@@ -782,7 +808,35 @@
           <w:rFonts w:ascii="Arial" w:hAnsi="Arial" w:cs="Arial"/>
           <w:b/>
         </w:rPr>
-        <w:t>Create a post-test survey</w:t>
+        <w:t xml:space="preserve">Create a </w:t>
+      </w:r>
+      <w:r>
+        <w:rPr>
+          <w:rFonts w:ascii="Arial" w:hAnsi="Arial" w:cs="Arial"/>
+          <w:b/>
+        </w:rPr>
+        <w:t>(</w:t>
+      </w:r>
+      <w:r>
+        <w:rPr>
+          <w:rFonts w:ascii="Arial" w:hAnsi="Arial" w:cs="Arial"/>
+          <w:b/>
+        </w:rPr>
+        <w:t>post-test</w:t>
+      </w:r>
+      <w:r>
+        <w:rPr>
+          <w:rFonts w:ascii="Arial" w:hAnsi="Arial" w:cs="Arial"/>
+          <w:b/>
+        </w:rPr>
+        <w:t>) exit</w:t>
+      </w:r>
+      <w:r>
+        <w:rPr>
+          <w:rFonts w:ascii="Arial" w:hAnsi="Arial" w:cs="Arial"/>
+          <w:b/>
+        </w:rPr>
+        <w:t xml:space="preserve"> survey</w:t>
       </w:r>
       <w:r>
         <w:rPr>
@@ -1482,6 +1536,13 @@
           <w:rFonts w:ascii="Arial" w:hAnsi="Arial" w:cs="Arial"/>
           <w:b/>
         </w:rPr>
+        <w:t>(</w:t>
+      </w:r>
+      <w:r>
+        <w:rPr>
+          <w:rFonts w:ascii="Arial" w:hAnsi="Arial" w:cs="Arial"/>
+          <w:b/>
+        </w:rPr>
         <w:t>Pos</w:t>
       </w:r>
       <w:r>
@@ -1496,7 +1557,21 @@
           <w:rFonts w:ascii="Arial" w:hAnsi="Arial" w:cs="Arial"/>
           <w:b/>
         </w:rPr>
-        <w:t>test survey</w:t>
+        <w:t>test</w:t>
+      </w:r>
+      <w:r>
+        <w:rPr>
+          <w:rFonts w:ascii="Arial" w:hAnsi="Arial" w:cs="Arial"/>
+          <w:b/>
+        </w:rPr>
+        <w:t>) exit</w:t>
+      </w:r>
+      <w:r>
+        <w:rPr>
+          <w:rFonts w:ascii="Arial" w:hAnsi="Arial" w:cs="Arial"/>
+          <w:b/>
+        </w:rPr>
+        <w:t xml:space="preserve"> survey</w:t>
       </w:r>
       <w:r>
         <w:rPr>
@@ -1566,6 +1641,8 @@
         </w:rPr>
         <w:t>Testing:</w:t>
       </w:r>
+      <w:bookmarkStart w:id="0" w:name="_GoBack"/>
+      <w:bookmarkEnd w:id="0"/>
     </w:p>
     <w:p>
       <w:pPr>
@@ -2407,7 +2484,21 @@
         <w:rPr>
           <w:rFonts w:ascii="Arial" w:hAnsi="Arial" w:cs="Arial"/>
         </w:rPr>
-        <w:t xml:space="preserve"> financial reward is usually give at this point).</w:t>
+        <w:t xml:space="preserve"> financial reward is usually </w:t>
+      </w:r>
+      <w:proofErr w:type="gramStart"/>
+      <w:r>
+        <w:rPr>
+          <w:rFonts w:ascii="Arial" w:hAnsi="Arial" w:cs="Arial"/>
+        </w:rPr>
+        <w:t>give</w:t>
+      </w:r>
+      <w:proofErr w:type="gramEnd"/>
+      <w:r>
+        <w:rPr>
+          <w:rFonts w:ascii="Arial" w:hAnsi="Arial" w:cs="Arial"/>
+        </w:rPr>
+        <w:t xml:space="preserve"> at this point).</w:t>
       </w:r>
     </w:p>
     <w:p>
@@ -6220,7 +6311,7 @@
     </w:rPrDefault>
     <w:pPrDefault/>
   </w:docDefaults>
-  <w:latentStyles w:defLockedState="0" w:defUIPriority="99" w:defSemiHidden="0" w:defUnhideWhenUsed="0" w:defQFormat="0" w:count="375">
+  <w:latentStyles w:defLockedState="0" w:defUIPriority="99" w:defSemiHidden="0" w:defUnhideWhenUsed="0" w:defQFormat="0" w:count="376">
     <w:lsdException w:name="Normal" w:uiPriority="0" w:qFormat="1"/>
     <w:lsdException w:name="heading 1" w:uiPriority="9" w:qFormat="1"/>
     <w:lsdException w:name="heading 2" w:uiPriority="9" w:qFormat="1"/>
@@ -6594,6 +6685,7 @@
     <w:lsdException w:name="List Table 7 Colorful Accent 6" w:uiPriority="52"/>
     <w:lsdException w:name="Mention" w:semiHidden="1" w:unhideWhenUsed="1"/>
     <w:lsdException w:name="Smart Hyperlink" w:semiHidden="1" w:unhideWhenUsed="1"/>
+    <w:lsdException w:name="Smart Link" w:semiHidden="1" w:unhideWhenUsed="1"/>
   </w:latentStyles>
   <w:style w:type="paragraph" w:default="1" w:styleId="Normal">
     <w:name w:val="Normal"/>
